--- a/src/ReaderApp/data/2024_sem2/Orar_An_II Lic.docx
+++ b/src/ReaderApp/data/2024_sem2/Orar_An_II Lic.docx
@@ -28,6 +28,12 @@
         <w:gridCol w:w="2650"/>
       </w:tblGrid>
       <w:tr>
+        <w:tblPrEx>
+          <w:tblCellMar>
+            <w:top w:w="0" w:type="dxa"/>
+            <w:bottom w:w="0" w:type="dxa"/>
+          </w:tblCellMar>
+        </w:tblPrEx>
         <w:trPr>
           <w:cantSplit/>
           <w:trHeight w:hRule="exact" w:val="560"/>
@@ -258,6 +264,12 @@
         </w:tc>
       </w:tr>
       <w:tr>
+        <w:tblPrEx>
+          <w:tblCellMar>
+            <w:top w:w="0" w:type="dxa"/>
+            <w:bottom w:w="0" w:type="dxa"/>
+          </w:tblCellMar>
+        </w:tblPrEx>
         <w:trPr>
           <w:cantSplit/>
           <w:trHeight w:hRule="exact" w:val="1199"/>
@@ -466,6 +478,12 @@
         </w:tc>
       </w:tr>
       <w:tr>
+        <w:tblPrEx>
+          <w:tblCellMar>
+            <w:top w:w="0" w:type="dxa"/>
+            <w:bottom w:w="0" w:type="dxa"/>
+          </w:tblCellMar>
+        </w:tblPrEx>
         <w:trPr>
           <w:cantSplit/>
           <w:trHeight w:val="1155"/>
@@ -568,6 +586,7 @@
               </w:rPr>
             </w:pPr>
             <w:proofErr w:type="spellStart"/>
+            <w:proofErr w:type="gramStart"/>
             <w:r>
               <w:rPr>
                 <w:sz w:val="28"/>
@@ -576,6 +595,7 @@
               <w:t>A.Perjan</w:t>
             </w:r>
             <w:proofErr w:type="spellEnd"/>
+            <w:proofErr w:type="gramEnd"/>
             <w:r>
               <w:rPr>
                 <w:sz w:val="28"/>
@@ -1007,6 +1027,12 @@
         </w:tc>
       </w:tr>
       <w:tr>
+        <w:tblPrEx>
+          <w:tblCellMar>
+            <w:top w:w="0" w:type="dxa"/>
+            <w:bottom w:w="0" w:type="dxa"/>
+          </w:tblCellMar>
+        </w:tblPrEx>
         <w:trPr>
           <w:cantSplit/>
           <w:trHeight w:hRule="exact" w:val="586"/>
@@ -1672,6 +1698,12 @@
         </w:tc>
       </w:tr>
       <w:tr>
+        <w:tblPrEx>
+          <w:tblCellMar>
+            <w:top w:w="0" w:type="dxa"/>
+            <w:bottom w:w="0" w:type="dxa"/>
+          </w:tblCellMar>
+        </w:tblPrEx>
         <w:trPr>
           <w:cantSplit/>
           <w:trHeight w:hRule="exact" w:val="541"/>
@@ -1743,6 +1775,7 @@
               <w:t>EDP (</w:t>
             </w:r>
             <w:proofErr w:type="spellStart"/>
+            <w:proofErr w:type="gramStart"/>
             <w:r>
               <w:rPr>
                 <w:sz w:val="24"/>
@@ -1751,6 +1784,7 @@
               <w:t>sem,par</w:t>
             </w:r>
             <w:proofErr w:type="spellEnd"/>
+            <w:proofErr w:type="gramEnd"/>
             <w:r>
               <w:rPr>
                 <w:sz w:val="24"/>
@@ -1768,6 +1802,7 @@
               </w:rPr>
             </w:pPr>
             <w:proofErr w:type="spellStart"/>
+            <w:proofErr w:type="gramStart"/>
             <w:r>
               <w:rPr>
                 <w:sz w:val="24"/>
@@ -1776,6 +1811,7 @@
               <w:t>A.Perjan</w:t>
             </w:r>
             <w:proofErr w:type="spellEnd"/>
+            <w:proofErr w:type="gramEnd"/>
             <w:r>
               <w:rPr>
                 <w:sz w:val="24"/>
@@ -1853,6 +1889,12 @@
         </w:tc>
       </w:tr>
       <w:tr>
+        <w:tblPrEx>
+          <w:tblCellMar>
+            <w:top w:w="0" w:type="dxa"/>
+            <w:bottom w:w="0" w:type="dxa"/>
+          </w:tblCellMar>
+        </w:tblPrEx>
         <w:trPr>
           <w:cantSplit/>
           <w:trHeight w:hRule="exact" w:val="1140"/>
@@ -2349,6 +2391,12 @@
         </w:tc>
       </w:tr>
       <w:tr>
+        <w:tblPrEx>
+          <w:tblCellMar>
+            <w:top w:w="0" w:type="dxa"/>
+            <w:bottom w:w="0" w:type="dxa"/>
+          </w:tblCellMar>
+        </w:tblPrEx>
         <w:trPr>
           <w:cantSplit/>
           <w:trHeight w:hRule="exact" w:val="1140"/>
@@ -2577,6 +2625,12 @@
         </w:tc>
       </w:tr>
       <w:tr>
+        <w:tblPrEx>
+          <w:tblCellMar>
+            <w:top w:w="0" w:type="dxa"/>
+            <w:bottom w:w="0" w:type="dxa"/>
+          </w:tblCellMar>
+        </w:tblPrEx>
         <w:trPr>
           <w:cantSplit/>
           <w:trHeight w:hRule="exact" w:val="538"/>
@@ -2846,6 +2900,12 @@
         </w:tc>
       </w:tr>
       <w:tr>
+        <w:tblPrEx>
+          <w:tblCellMar>
+            <w:top w:w="0" w:type="dxa"/>
+            <w:bottom w:w="0" w:type="dxa"/>
+          </w:tblCellMar>
+        </w:tblPrEx>
         <w:trPr>
           <w:cantSplit/>
           <w:trHeight w:hRule="exact" w:val="551"/>
@@ -3053,6 +3113,12 @@
         </w:tc>
       </w:tr>
       <w:tr>
+        <w:tblPrEx>
+          <w:tblCellMar>
+            <w:top w:w="0" w:type="dxa"/>
+            <w:bottom w:w="0" w:type="dxa"/>
+          </w:tblCellMar>
+        </w:tblPrEx>
         <w:trPr>
           <w:cantSplit/>
           <w:trHeight w:hRule="exact" w:val="1140"/>
@@ -3449,6 +3515,12 @@
         </w:tc>
       </w:tr>
       <w:tr>
+        <w:tblPrEx>
+          <w:tblCellMar>
+            <w:top w:w="0" w:type="dxa"/>
+            <w:bottom w:w="0" w:type="dxa"/>
+          </w:tblCellMar>
+        </w:tblPrEx>
         <w:trPr>
           <w:cantSplit/>
           <w:trHeight w:val="538"/>
@@ -3813,6 +3885,12 @@
         </w:tc>
       </w:tr>
       <w:tr>
+        <w:tblPrEx>
+          <w:tblCellMar>
+            <w:top w:w="0" w:type="dxa"/>
+            <w:bottom w:w="0" w:type="dxa"/>
+          </w:tblCellMar>
+        </w:tblPrEx>
         <w:trPr>
           <w:cantSplit/>
           <w:trHeight w:val="601"/>
@@ -4076,6 +4154,12 @@
         <w:gridCol w:w="2658"/>
       </w:tblGrid>
       <w:tr>
+        <w:tblPrEx>
+          <w:tblCellMar>
+            <w:top w:w="0" w:type="dxa"/>
+            <w:bottom w:w="0" w:type="dxa"/>
+          </w:tblCellMar>
+        </w:tblPrEx>
         <w:trPr>
           <w:cantSplit/>
           <w:trHeight w:hRule="exact" w:val="1140"/>
@@ -4260,6 +4344,12 @@
         </w:tc>
       </w:tr>
       <w:tr>
+        <w:tblPrEx>
+          <w:tblCellMar>
+            <w:top w:w="0" w:type="dxa"/>
+            <w:bottom w:w="0" w:type="dxa"/>
+          </w:tblCellMar>
+        </w:tblPrEx>
         <w:trPr>
           <w:cantSplit/>
           <w:trHeight w:val="626"/>
@@ -4768,6 +4858,12 @@
         </w:tc>
       </w:tr>
       <w:tr>
+        <w:tblPrEx>
+          <w:tblCellMar>
+            <w:top w:w="0" w:type="dxa"/>
+            <w:bottom w:w="0" w:type="dxa"/>
+          </w:tblCellMar>
+        </w:tblPrEx>
         <w:trPr>
           <w:cantSplit/>
           <w:trHeight w:val="523"/>
@@ -4982,6 +5078,12 @@
         </w:tc>
       </w:tr>
       <w:tr>
+        <w:tblPrEx>
+          <w:tblCellMar>
+            <w:top w:w="0" w:type="dxa"/>
+            <w:bottom w:w="0" w:type="dxa"/>
+          </w:tblCellMar>
+        </w:tblPrEx>
         <w:trPr>
           <w:cantSplit/>
           <w:trHeight w:hRule="exact" w:val="567"/>
@@ -5444,6 +5546,12 @@
         </w:tc>
       </w:tr>
       <w:tr>
+        <w:tblPrEx>
+          <w:tblCellMar>
+            <w:top w:w="0" w:type="dxa"/>
+            <w:bottom w:w="0" w:type="dxa"/>
+          </w:tblCellMar>
+        </w:tblPrEx>
         <w:trPr>
           <w:cantSplit/>
           <w:trHeight w:hRule="exact" w:val="563"/>
@@ -5568,6 +5676,12 @@
         </w:tc>
       </w:tr>
       <w:tr>
+        <w:tblPrEx>
+          <w:tblCellMar>
+            <w:top w:w="0" w:type="dxa"/>
+            <w:bottom w:w="0" w:type="dxa"/>
+          </w:tblCellMar>
+        </w:tblPrEx>
         <w:trPr>
           <w:cantSplit/>
           <w:trHeight w:hRule="exact" w:val="576"/>
@@ -5870,6 +5984,12 @@
         </w:tc>
       </w:tr>
       <w:tr>
+        <w:tblPrEx>
+          <w:tblCellMar>
+            <w:top w:w="0" w:type="dxa"/>
+            <w:bottom w:w="0" w:type="dxa"/>
+          </w:tblCellMar>
+        </w:tblPrEx>
         <w:trPr>
           <w:cantSplit/>
           <w:trHeight w:hRule="exact" w:val="554"/>
@@ -6079,6 +6199,12 @@
         </w:tc>
       </w:tr>
       <w:tr>
+        <w:tblPrEx>
+          <w:tblCellMar>
+            <w:top w:w="0" w:type="dxa"/>
+            <w:bottom w:w="0" w:type="dxa"/>
+          </w:tblCellMar>
+        </w:tblPrEx>
         <w:trPr>
           <w:cantSplit/>
           <w:trHeight w:hRule="exact" w:val="563"/>
@@ -6393,6 +6519,12 @@
         </w:tc>
       </w:tr>
       <w:tr>
+        <w:tblPrEx>
+          <w:tblCellMar>
+            <w:top w:w="0" w:type="dxa"/>
+            <w:bottom w:w="0" w:type="dxa"/>
+          </w:tblCellMar>
+        </w:tblPrEx>
         <w:trPr>
           <w:cantSplit/>
           <w:trHeight w:hRule="exact" w:val="526"/>
@@ -6664,6 +6796,12 @@
         </w:tc>
       </w:tr>
       <w:tr>
+        <w:tblPrEx>
+          <w:tblCellMar>
+            <w:top w:w="0" w:type="dxa"/>
+            <w:bottom w:w="0" w:type="dxa"/>
+          </w:tblCellMar>
+        </w:tblPrEx>
         <w:trPr>
           <w:cantSplit/>
           <w:trHeight w:hRule="exact" w:val="576"/>
@@ -6832,7 +6970,6 @@
               </w:rPr>
               <w:t xml:space="preserve">A.Dabija  </w:t>
             </w:r>
-            <w:bookmarkStart w:id="0" w:name="OLE_LINK1"/>
             <w:r>
               <w:rPr>
                 <w:sz w:val="24"/>
@@ -6841,7 +6978,6 @@
               </w:rPr>
               <w:t>____</w:t>
             </w:r>
-            <w:bookmarkEnd w:id="0"/>
           </w:p>
         </w:tc>
         <w:tc>
@@ -6989,6 +7125,12 @@
         </w:tc>
       </w:tr>
       <w:tr>
+        <w:tblPrEx>
+          <w:tblCellMar>
+            <w:top w:w="0" w:type="dxa"/>
+            <w:bottom w:w="0" w:type="dxa"/>
+          </w:tblCellMar>
+        </w:tblPrEx>
         <w:trPr>
           <w:cantSplit/>
           <w:trHeight w:hRule="exact" w:val="554"/>
@@ -7184,6 +7326,12 @@
         </w:tc>
       </w:tr>
       <w:tr>
+        <w:tblPrEx>
+          <w:tblCellMar>
+            <w:top w:w="0" w:type="dxa"/>
+            <w:bottom w:w="0" w:type="dxa"/>
+          </w:tblCellMar>
+        </w:tblPrEx>
         <w:trPr>
           <w:cantSplit/>
           <w:trHeight w:val="1162"/>
@@ -7477,6 +7625,12 @@
         </w:tc>
       </w:tr>
       <w:tr>
+        <w:tblPrEx>
+          <w:tblCellMar>
+            <w:top w:w="0" w:type="dxa"/>
+            <w:bottom w:w="0" w:type="dxa"/>
+          </w:tblCellMar>
+        </w:tblPrEx>
         <w:trPr>
           <w:cantSplit/>
           <w:trHeight w:hRule="exact" w:val="554"/>
@@ -7729,6 +7883,12 @@
         </w:tc>
       </w:tr>
       <w:tr>
+        <w:tblPrEx>
+          <w:tblCellMar>
+            <w:top w:w="0" w:type="dxa"/>
+            <w:bottom w:w="0" w:type="dxa"/>
+          </w:tblCellMar>
+        </w:tblPrEx>
         <w:trPr>
           <w:cantSplit/>
           <w:trHeight w:hRule="exact" w:val="576"/>
@@ -7871,6 +8031,12 @@
         <w:gridCol w:w="2658"/>
       </w:tblGrid>
       <w:tr>
+        <w:tblPrEx>
+          <w:tblCellMar>
+            <w:top w:w="0" w:type="dxa"/>
+            <w:bottom w:w="0" w:type="dxa"/>
+          </w:tblCellMar>
+        </w:tblPrEx>
         <w:trPr>
           <w:cantSplit/>
           <w:trHeight w:hRule="exact" w:val="589"/>
@@ -8427,6 +8593,12 @@
         </w:tc>
       </w:tr>
       <w:tr>
+        <w:tblPrEx>
+          <w:tblCellMar>
+            <w:top w:w="0" w:type="dxa"/>
+            <w:bottom w:w="0" w:type="dxa"/>
+          </w:tblCellMar>
+        </w:tblPrEx>
         <w:trPr>
           <w:cantSplit/>
           <w:trHeight w:hRule="exact" w:val="609"/>
@@ -8602,6 +8774,12 @@
         </w:tc>
       </w:tr>
       <w:tr>
+        <w:tblPrEx>
+          <w:tblCellMar>
+            <w:top w:w="0" w:type="dxa"/>
+            <w:bottom w:w="0" w:type="dxa"/>
+          </w:tblCellMar>
+        </w:tblPrEx>
         <w:trPr>
           <w:cantSplit/>
           <w:trHeight w:hRule="exact" w:val="626"/>
@@ -8888,6 +9066,12 @@
         </w:tc>
       </w:tr>
       <w:tr>
+        <w:tblPrEx>
+          <w:tblCellMar>
+            <w:top w:w="0" w:type="dxa"/>
+            <w:bottom w:w="0" w:type="dxa"/>
+          </w:tblCellMar>
+        </w:tblPrEx>
         <w:trPr>
           <w:cantSplit/>
           <w:trHeight w:hRule="exact" w:val="504"/>
@@ -9044,6 +9228,12 @@
         </w:tc>
       </w:tr>
       <w:tr>
+        <w:tblPrEx>
+          <w:tblCellMar>
+            <w:top w:w="0" w:type="dxa"/>
+            <w:bottom w:w="0" w:type="dxa"/>
+          </w:tblCellMar>
+        </w:tblPrEx>
         <w:trPr>
           <w:cantSplit/>
           <w:trHeight w:hRule="exact" w:val="1140"/>
@@ -9253,6 +9443,12 @@
         </w:tc>
       </w:tr>
       <w:tr>
+        <w:tblPrEx>
+          <w:tblCellMar>
+            <w:top w:w="0" w:type="dxa"/>
+            <w:bottom w:w="0" w:type="dxa"/>
+          </w:tblCellMar>
+        </w:tblPrEx>
         <w:trPr>
           <w:cantSplit/>
           <w:trHeight w:hRule="exact" w:val="541"/>
@@ -9696,6 +9892,12 @@
         </w:tc>
       </w:tr>
       <w:tr>
+        <w:tblPrEx>
+          <w:tblCellMar>
+            <w:top w:w="0" w:type="dxa"/>
+            <w:bottom w:w="0" w:type="dxa"/>
+          </w:tblCellMar>
+        </w:tblPrEx>
         <w:trPr>
           <w:cantSplit/>
           <w:trHeight w:hRule="exact" w:val="589"/>
@@ -9867,6 +10069,12 @@
         </w:tc>
       </w:tr>
       <w:tr>
+        <w:tblPrEx>
+          <w:tblCellMar>
+            <w:top w:w="0" w:type="dxa"/>
+            <w:bottom w:w="0" w:type="dxa"/>
+          </w:tblCellMar>
+        </w:tblPrEx>
         <w:trPr>
           <w:cantSplit/>
           <w:trHeight w:hRule="exact" w:val="614"/>
@@ -10275,6 +10483,12 @@
         </w:tc>
       </w:tr>
       <w:tr>
+        <w:tblPrEx>
+          <w:tblCellMar>
+            <w:top w:w="0" w:type="dxa"/>
+            <w:bottom w:w="0" w:type="dxa"/>
+          </w:tblCellMar>
+        </w:tblPrEx>
         <w:trPr>
           <w:cantSplit/>
           <w:trHeight w:hRule="exact" w:val="672"/>
@@ -10433,6 +10647,12 @@
         </w:tc>
       </w:tr>
       <w:tr>
+        <w:tblPrEx>
+          <w:tblCellMar>
+            <w:top w:w="0" w:type="dxa"/>
+            <w:bottom w:w="0" w:type="dxa"/>
+          </w:tblCellMar>
+        </w:tblPrEx>
         <w:trPr>
           <w:cantSplit/>
           <w:trHeight w:hRule="exact" w:val="1140"/>
@@ -10838,6 +11058,12 @@
         </w:tc>
       </w:tr>
       <w:tr>
+        <w:tblPrEx>
+          <w:tblCellMar>
+            <w:top w:w="0" w:type="dxa"/>
+            <w:bottom w:w="0" w:type="dxa"/>
+          </w:tblCellMar>
+        </w:tblPrEx>
         <w:trPr>
           <w:cantSplit/>
           <w:trHeight w:val="1155"/>
@@ -11180,6 +11406,12 @@
         </w:tc>
       </w:tr>
       <w:tr>
+        <w:tblPrEx>
+          <w:tblCellMar>
+            <w:top w:w="0" w:type="dxa"/>
+            <w:bottom w:w="0" w:type="dxa"/>
+          </w:tblCellMar>
+        </w:tblPrEx>
         <w:trPr>
           <w:cantSplit/>
           <w:trHeight w:hRule="exact" w:val="1140"/>
@@ -11442,6 +11674,12 @@
         <w:gridCol w:w="2334"/>
       </w:tblGrid>
       <w:tr>
+        <w:tblPrEx>
+          <w:tblCellMar>
+            <w:top w:w="0" w:type="dxa"/>
+            <w:bottom w:w="0" w:type="dxa"/>
+          </w:tblCellMar>
+        </w:tblPrEx>
         <w:trPr>
           <w:cantSplit/>
           <w:trHeight w:hRule="exact" w:val="560"/>
@@ -11763,6 +12001,12 @@
         </w:tc>
       </w:tr>
       <w:tr>
+        <w:tblPrEx>
+          <w:tblCellMar>
+            <w:top w:w="0" w:type="dxa"/>
+            <w:bottom w:w="0" w:type="dxa"/>
+          </w:tblCellMar>
+        </w:tblPrEx>
         <w:trPr>
           <w:cantSplit/>
           <w:trHeight w:hRule="exact" w:val="1199"/>
@@ -11988,6 +12232,12 @@
         </w:tc>
       </w:tr>
       <w:tr>
+        <w:tblPrEx>
+          <w:tblCellMar>
+            <w:top w:w="0" w:type="dxa"/>
+            <w:bottom w:w="0" w:type="dxa"/>
+          </w:tblCellMar>
+        </w:tblPrEx>
         <w:trPr>
           <w:cantSplit/>
           <w:trHeight w:val="1155"/>
@@ -12511,6 +12761,12 @@
         </w:tc>
       </w:tr>
       <w:tr>
+        <w:tblPrEx>
+          <w:tblCellMar>
+            <w:top w:w="0" w:type="dxa"/>
+            <w:bottom w:w="0" w:type="dxa"/>
+          </w:tblCellMar>
+        </w:tblPrEx>
         <w:trPr>
           <w:cantSplit/>
           <w:trHeight w:hRule="exact" w:val="626"/>
@@ -12854,6 +13110,12 @@
         </w:tc>
       </w:tr>
       <w:tr>
+        <w:tblPrEx>
+          <w:tblCellMar>
+            <w:top w:w="0" w:type="dxa"/>
+            <w:bottom w:w="0" w:type="dxa"/>
+          </w:tblCellMar>
+        </w:tblPrEx>
         <w:trPr>
           <w:cantSplit/>
           <w:trHeight w:hRule="exact" w:val="558"/>
@@ -13163,6 +13425,12 @@
         </w:tc>
       </w:tr>
       <w:tr>
+        <w:tblPrEx>
+          <w:tblCellMar>
+            <w:top w:w="0" w:type="dxa"/>
+            <w:bottom w:w="0" w:type="dxa"/>
+          </w:tblCellMar>
+        </w:tblPrEx>
         <w:trPr>
           <w:cantSplit/>
           <w:trHeight w:hRule="exact" w:val="1140"/>
@@ -13485,6 +13753,12 @@
         </w:tc>
       </w:tr>
       <w:tr>
+        <w:tblPrEx>
+          <w:tblCellMar>
+            <w:top w:w="0" w:type="dxa"/>
+            <w:bottom w:w="0" w:type="dxa"/>
+          </w:tblCellMar>
+        </w:tblPrEx>
         <w:trPr>
           <w:cantSplit/>
           <w:trHeight w:hRule="exact" w:val="614"/>
@@ -13924,6 +14198,12 @@
         </w:tc>
       </w:tr>
       <w:tr>
+        <w:tblPrEx>
+          <w:tblCellMar>
+            <w:top w:w="0" w:type="dxa"/>
+            <w:bottom w:w="0" w:type="dxa"/>
+          </w:tblCellMar>
+        </w:tblPrEx>
         <w:trPr>
           <w:cantSplit/>
           <w:trHeight w:hRule="exact" w:val="627"/>
@@ -14174,6 +14454,12 @@
         </w:tc>
       </w:tr>
       <w:tr>
+        <w:tblPrEx>
+          <w:tblCellMar>
+            <w:top w:w="0" w:type="dxa"/>
+            <w:bottom w:w="0" w:type="dxa"/>
+          </w:tblCellMar>
+        </w:tblPrEx>
         <w:trPr>
           <w:cantSplit/>
           <w:trHeight w:hRule="exact" w:val="1140"/>
@@ -14569,6 +14855,12 @@
         </w:tc>
       </w:tr>
       <w:tr>
+        <w:tblPrEx>
+          <w:tblCellMar>
+            <w:top w:w="0" w:type="dxa"/>
+            <w:bottom w:w="0" w:type="dxa"/>
+          </w:tblCellMar>
+        </w:tblPrEx>
         <w:trPr>
           <w:cantSplit/>
           <w:trHeight w:hRule="exact" w:val="639"/>
@@ -14889,6 +15181,12 @@
         </w:tc>
       </w:tr>
       <w:tr>
+        <w:tblPrEx>
+          <w:tblCellMar>
+            <w:top w:w="0" w:type="dxa"/>
+            <w:bottom w:w="0" w:type="dxa"/>
+          </w:tblCellMar>
+        </w:tblPrEx>
         <w:trPr>
           <w:cantSplit/>
           <w:trHeight w:hRule="exact" w:val="451"/>
@@ -15042,6 +15340,12 @@
         </w:tc>
       </w:tr>
       <w:tr>
+        <w:tblPrEx>
+          <w:tblCellMar>
+            <w:top w:w="0" w:type="dxa"/>
+            <w:bottom w:w="0" w:type="dxa"/>
+          </w:tblCellMar>
+        </w:tblPrEx>
         <w:trPr>
           <w:cantSplit/>
           <w:trHeight w:val="1140"/>
@@ -15432,6 +15736,12 @@
         <w:gridCol w:w="2339"/>
       </w:tblGrid>
       <w:tr>
+        <w:tblPrEx>
+          <w:tblCellMar>
+            <w:top w:w="0" w:type="dxa"/>
+            <w:bottom w:w="0" w:type="dxa"/>
+          </w:tblCellMar>
+        </w:tblPrEx>
         <w:trPr>
           <w:cantSplit/>
           <w:trHeight w:hRule="exact" w:val="538"/>
@@ -16031,6 +16341,12 @@
         </w:tc>
       </w:tr>
       <w:tr>
+        <w:tblPrEx>
+          <w:tblCellMar>
+            <w:top w:w="0" w:type="dxa"/>
+            <w:bottom w:w="0" w:type="dxa"/>
+          </w:tblCellMar>
+        </w:tblPrEx>
         <w:trPr>
           <w:cantSplit/>
           <w:trHeight w:hRule="exact" w:val="645"/>
@@ -16224,6 +16540,12 @@
         </w:tc>
       </w:tr>
       <w:tr>
+        <w:tblPrEx>
+          <w:tblCellMar>
+            <w:top w:w="0" w:type="dxa"/>
+            <w:bottom w:w="0" w:type="dxa"/>
+          </w:tblCellMar>
+        </w:tblPrEx>
         <w:trPr>
           <w:cantSplit/>
           <w:trHeight w:val="1162"/>
@@ -16750,6 +17072,12 @@
         </w:tc>
       </w:tr>
       <w:tr>
+        <w:tblPrEx>
+          <w:tblCellMar>
+            <w:top w:w="0" w:type="dxa"/>
+            <w:bottom w:w="0" w:type="dxa"/>
+          </w:tblCellMar>
+        </w:tblPrEx>
         <w:trPr>
           <w:cantSplit/>
           <w:trHeight w:hRule="exact" w:val="1140"/>
@@ -17277,6 +17605,12 @@
         </w:tc>
       </w:tr>
       <w:tr>
+        <w:tblPrEx>
+          <w:tblCellMar>
+            <w:top w:w="0" w:type="dxa"/>
+            <w:bottom w:w="0" w:type="dxa"/>
+          </w:tblCellMar>
+        </w:tblPrEx>
         <w:trPr>
           <w:cantSplit/>
           <w:trHeight w:hRule="exact" w:val="589"/>
@@ -17781,6 +18115,12 @@
         </w:tc>
       </w:tr>
       <w:tr>
+        <w:tblPrEx>
+          <w:tblCellMar>
+            <w:top w:w="0" w:type="dxa"/>
+            <w:bottom w:w="0" w:type="dxa"/>
+          </w:tblCellMar>
+        </w:tblPrEx>
         <w:trPr>
           <w:cantSplit/>
           <w:trHeight w:hRule="exact" w:val="541"/>
@@ -17992,6 +18332,12 @@
         </w:tc>
       </w:tr>
       <w:tr>
+        <w:tblPrEx>
+          <w:tblCellMar>
+            <w:top w:w="0" w:type="dxa"/>
+            <w:bottom w:w="0" w:type="dxa"/>
+          </w:tblCellMar>
+        </w:tblPrEx>
         <w:trPr>
           <w:cantSplit/>
           <w:trHeight w:hRule="exact" w:val="690"/>
@@ -18304,6 +18650,12 @@
         </w:tc>
       </w:tr>
       <w:tr>
+        <w:tblPrEx>
+          <w:tblCellMar>
+            <w:top w:w="0" w:type="dxa"/>
+            <w:bottom w:w="0" w:type="dxa"/>
+          </w:tblCellMar>
+        </w:tblPrEx>
         <w:trPr>
           <w:cantSplit/>
           <w:trHeight w:hRule="exact" w:val="457"/>
@@ -18513,6 +18865,12 @@
         </w:tc>
       </w:tr>
       <w:tr>
+        <w:tblPrEx>
+          <w:tblCellMar>
+            <w:top w:w="0" w:type="dxa"/>
+            <w:bottom w:w="0" w:type="dxa"/>
+          </w:tblCellMar>
+        </w:tblPrEx>
         <w:trPr>
           <w:cantSplit/>
           <w:trHeight w:hRule="exact" w:val="626"/>
@@ -18837,6 +19195,12 @@
         </w:tc>
       </w:tr>
       <w:tr>
+        <w:tblPrEx>
+          <w:tblCellMar>
+            <w:top w:w="0" w:type="dxa"/>
+            <w:bottom w:w="0" w:type="dxa"/>
+          </w:tblCellMar>
+        </w:tblPrEx>
         <w:trPr>
           <w:cantSplit/>
           <w:trHeight w:hRule="exact" w:val="504"/>
@@ -19008,6 +19372,12 @@
         </w:tc>
       </w:tr>
       <w:tr>
+        <w:tblPrEx>
+          <w:tblCellMar>
+            <w:top w:w="0" w:type="dxa"/>
+            <w:bottom w:w="0" w:type="dxa"/>
+          </w:tblCellMar>
+        </w:tblPrEx>
         <w:trPr>
           <w:cantSplit/>
           <w:trHeight w:val="588"/>
@@ -19312,6 +19682,12 @@
         </w:tc>
       </w:tr>
       <w:tr>
+        <w:tblPrEx>
+          <w:tblCellMar>
+            <w:top w:w="0" w:type="dxa"/>
+            <w:bottom w:w="0" w:type="dxa"/>
+          </w:tblCellMar>
+        </w:tblPrEx>
         <w:trPr>
           <w:cantSplit/>
           <w:trHeight w:val="563"/>
@@ -19534,6 +19910,12 @@
         </w:tc>
       </w:tr>
       <w:tr>
+        <w:tblPrEx>
+          <w:tblCellMar>
+            <w:top w:w="0" w:type="dxa"/>
+            <w:bottom w:w="0" w:type="dxa"/>
+          </w:tblCellMar>
+        </w:tblPrEx>
         <w:trPr>
           <w:cantSplit/>
           <w:trHeight w:hRule="exact" w:val="1140"/>
@@ -19848,6 +20230,12 @@
         <w:gridCol w:w="2339"/>
       </w:tblGrid>
       <w:tr>
+        <w:tblPrEx>
+          <w:tblCellMar>
+            <w:top w:w="0" w:type="dxa"/>
+            <w:bottom w:w="0" w:type="dxa"/>
+          </w:tblCellMar>
+        </w:tblPrEx>
         <w:trPr>
           <w:cantSplit/>
           <w:trHeight w:hRule="exact" w:val="1140"/>
@@ -20263,6 +20651,12 @@
         </w:tc>
       </w:tr>
       <w:tr>
+        <w:tblPrEx>
+          <w:tblCellMar>
+            <w:top w:w="0" w:type="dxa"/>
+            <w:bottom w:w="0" w:type="dxa"/>
+          </w:tblCellMar>
+        </w:tblPrEx>
         <w:trPr>
           <w:cantSplit/>
           <w:trHeight w:hRule="exact" w:val="1184"/>
@@ -20630,6 +21024,12 @@
         </w:tc>
       </w:tr>
       <w:tr>
+        <w:tblPrEx>
+          <w:tblCellMar>
+            <w:top w:w="0" w:type="dxa"/>
+            <w:bottom w:w="0" w:type="dxa"/>
+          </w:tblCellMar>
+        </w:tblPrEx>
         <w:trPr>
           <w:cantSplit/>
           <w:trHeight w:hRule="exact" w:val="1140"/>
@@ -21045,6 +21445,12 @@
         </w:tc>
       </w:tr>
       <w:tr>
+        <w:tblPrEx>
+          <w:tblCellMar>
+            <w:top w:w="0" w:type="dxa"/>
+            <w:bottom w:w="0" w:type="dxa"/>
+          </w:tblCellMar>
+        </w:tblPrEx>
         <w:trPr>
           <w:cantSplit/>
           <w:trHeight w:hRule="exact" w:val="1140"/>
@@ -21532,6 +21938,12 @@
         </w:tc>
       </w:tr>
       <w:tr>
+        <w:tblPrEx>
+          <w:tblCellMar>
+            <w:top w:w="0" w:type="dxa"/>
+            <w:bottom w:w="0" w:type="dxa"/>
+          </w:tblCellMar>
+        </w:tblPrEx>
         <w:trPr>
           <w:cantSplit/>
           <w:trHeight w:hRule="exact" w:val="1226"/>
@@ -21915,6 +22327,12 @@
         </w:tc>
       </w:tr>
       <w:tr>
+        <w:tblPrEx>
+          <w:tblCellMar>
+            <w:top w:w="0" w:type="dxa"/>
+            <w:bottom w:w="0" w:type="dxa"/>
+          </w:tblCellMar>
+        </w:tblPrEx>
         <w:trPr>
           <w:cantSplit/>
           <w:trHeight w:hRule="exact" w:val="1140"/>
@@ -22095,6 +22513,12 @@
         </w:tc>
       </w:tr>
       <w:tr>
+        <w:tblPrEx>
+          <w:tblCellMar>
+            <w:top w:w="0" w:type="dxa"/>
+            <w:bottom w:w="0" w:type="dxa"/>
+          </w:tblCellMar>
+        </w:tblPrEx>
         <w:trPr>
           <w:cantSplit/>
           <w:trHeight w:val="1155"/>
@@ -22454,6 +22878,12 @@
         </w:tc>
       </w:tr>
       <w:tr>
+        <w:tblPrEx>
+          <w:tblCellMar>
+            <w:top w:w="0" w:type="dxa"/>
+            <w:bottom w:w="0" w:type="dxa"/>
+          </w:tblCellMar>
+        </w:tblPrEx>
         <w:trPr>
           <w:cantSplit/>
           <w:trHeight w:hRule="exact" w:val="576"/>
@@ -22778,6 +23208,12 @@
         </w:tc>
       </w:tr>
       <w:tr>
+        <w:tblPrEx>
+          <w:tblCellMar>
+            <w:top w:w="0" w:type="dxa"/>
+            <w:bottom w:w="0" w:type="dxa"/>
+          </w:tblCellMar>
+        </w:tblPrEx>
         <w:trPr>
           <w:cantSplit/>
           <w:trHeight w:hRule="exact" w:val="563"/>
@@ -23321,58 +23757,58 @@
       </w:pPr>
     </w:lvl>
   </w:abstractNum>
-  <w:num w:numId="1" w16cid:durableId="2008509847">
+  <w:num w:numId="1" w16cid:durableId="951130742">
     <w:abstractNumId w:val="13"/>
   </w:num>
-  <w:num w:numId="2" w16cid:durableId="254100365">
+  <w:num w:numId="2" w16cid:durableId="1366172915">
     <w:abstractNumId w:val="9"/>
   </w:num>
-  <w:num w:numId="3" w16cid:durableId="1035540129">
+  <w:num w:numId="3" w16cid:durableId="714352477">
     <w:abstractNumId w:val="3"/>
   </w:num>
-  <w:num w:numId="4" w16cid:durableId="1258323950">
+  <w:num w:numId="4" w16cid:durableId="1198011727">
     <w:abstractNumId w:val="11"/>
   </w:num>
-  <w:num w:numId="5" w16cid:durableId="786506859">
+  <w:num w:numId="5" w16cid:durableId="1736271285">
     <w:abstractNumId w:val="4"/>
   </w:num>
-  <w:num w:numId="6" w16cid:durableId="1687948935">
+  <w:num w:numId="6" w16cid:durableId="268894242">
     <w:abstractNumId w:val="7"/>
   </w:num>
-  <w:num w:numId="7" w16cid:durableId="326136481">
+  <w:num w:numId="7" w16cid:durableId="1151368065">
     <w:abstractNumId w:val="5"/>
   </w:num>
-  <w:num w:numId="8" w16cid:durableId="1252861547">
+  <w:num w:numId="8" w16cid:durableId="1522627281">
     <w:abstractNumId w:val="8"/>
   </w:num>
-  <w:num w:numId="9" w16cid:durableId="393242661">
+  <w:num w:numId="9" w16cid:durableId="194538504">
     <w:abstractNumId w:val="2"/>
   </w:num>
-  <w:num w:numId="10" w16cid:durableId="295717649">
+  <w:num w:numId="10" w16cid:durableId="1194926155">
     <w:abstractNumId w:val="6"/>
   </w:num>
-  <w:num w:numId="11" w16cid:durableId="202065196">
+  <w:num w:numId="11" w16cid:durableId="571701247">
     <w:abstractNumId w:val="16"/>
   </w:num>
-  <w:num w:numId="12" w16cid:durableId="1509446103">
+  <w:num w:numId="12" w16cid:durableId="1388145274">
     <w:abstractNumId w:val="12"/>
   </w:num>
-  <w:num w:numId="13" w16cid:durableId="2053385360">
+  <w:num w:numId="13" w16cid:durableId="473373808">
     <w:abstractNumId w:val="14"/>
   </w:num>
-  <w:num w:numId="14" w16cid:durableId="1420562472">
+  <w:num w:numId="14" w16cid:durableId="721321844">
     <w:abstractNumId w:val="0"/>
   </w:num>
-  <w:num w:numId="15" w16cid:durableId="2121947108">
+  <w:num w:numId="15" w16cid:durableId="1442871696">
     <w:abstractNumId w:val="17"/>
   </w:num>
-  <w:num w:numId="16" w16cid:durableId="231427281">
+  <w:num w:numId="16" w16cid:durableId="1375933827">
     <w:abstractNumId w:val="1"/>
   </w:num>
-  <w:num w:numId="17" w16cid:durableId="815268044">
+  <w:num w:numId="17" w16cid:durableId="64499328">
     <w:abstractNumId w:val="15"/>
   </w:num>
-  <w:num w:numId="18" w16cid:durableId="1224216554">
+  <w:num w:numId="18" w16cid:durableId="413891471">
     <w:abstractNumId w:val="10"/>
   </w:num>
 </w:numbering>
@@ -23875,15 +24311,11 @@
   </w:style>
   <w:style w:type="character" w:default="1" w:styleId="DefaultParagraphFont">
     <w:name w:val="Default Paragraph Font"/>
-    <w:uiPriority w:val="1"/>
     <w:semiHidden/>
-    <w:unhideWhenUsed/>
   </w:style>
   <w:style w:type="table" w:default="1" w:styleId="TableNormal">
     <w:name w:val="Normal Table"/>
-    <w:uiPriority w:val="99"/>
     <w:semiHidden/>
-    <w:unhideWhenUsed/>
     <w:tblPr>
       <w:tblInd w:w="0" w:type="dxa"/>
       <w:tblCellMar>
@@ -23896,13 +24328,10 @@
   </w:style>
   <w:style w:type="numbering" w:default="1" w:styleId="NoList">
     <w:name w:val="No List"/>
-    <w:uiPriority w:val="99"/>
     <w:semiHidden/>
-    <w:unhideWhenUsed/>
   </w:style>
   <w:style w:type="character" w:styleId="Hyperlink">
     <w:name w:val="Hyperlink"/>
-    <w:basedOn w:val="DefaultParagraphFont"/>
     <w:uiPriority w:val="99"/>
     <w:unhideWhenUsed/>
     <w:rsid w:val="0095263F"/>
